--- a/menus/20180401_Menue_Pasqua.docx
+++ b/menus/20180401_Menue_Pasqua.docx
@@ -350,8 +350,6 @@
         </w:rPr>
         <w:t>erdure</w:t>
       </w:r>
-      <w:bookmarkStart w:id="0" w:name="_GoBack"/>
-      <w:bookmarkEnd w:id="0"/>
     </w:p>
     <w:p>
       <w:pPr>
@@ -753,6 +751,8 @@
           <w:lang w:val="it-IT"/>
         </w:rPr>
       </w:pPr>
+      <w:bookmarkStart w:id="0" w:name="_GoBack"/>
+      <w:bookmarkEnd w:id="0"/>
     </w:p>
     <w:p>
       <w:pPr>
@@ -1119,7 +1119,25 @@
         <w:szCs w:val="16"/>
         <w:lang w:val="it-CH"/>
       </w:rPr>
-      <w:t>Provenienza della carne: Manzo, Maiale, Vitello &amp; Pollame: CH</w:t>
+      <w:t>Provenienza della carne: Manzo, Maiale, Vitello</w:t>
+    </w:r>
+    <w:r>
+      <w:rPr>
+        <w:rFonts w:ascii="Verdana" w:hAnsi="Verdana"/>
+        <w:sz w:val="16"/>
+        <w:szCs w:val="16"/>
+        <w:lang w:val="it-CH"/>
+      </w:rPr>
+      <w:t>, Agnello</w:t>
+    </w:r>
+    <w:r>
+      <w:rPr>
+        <w:rFonts w:ascii="Verdana" w:hAnsi="Verdana"/>
+        <w:sz w:val="16"/>
+        <w:szCs w:val="16"/>
+        <w:lang w:val="it-CH"/>
+      </w:rPr>
+      <w:t xml:space="preserve"> &amp; Pollame: CH</w:t>
     </w:r>
     <w:r>
       <w:rPr>
@@ -1147,7 +1165,16 @@
         <w:szCs w:val="16"/>
         <w:lang w:val="it-CH"/>
       </w:rPr>
-      <w:t>Tutti i prezzi incl. IVA (8%)</w:t>
+      <w:t>Tutti i prezzi incl. IVA (7.7</w:t>
+    </w:r>
+    <w:r>
+      <w:rPr>
+        <w:rFonts w:ascii="Verdana" w:hAnsi="Verdana"/>
+        <w:sz w:val="16"/>
+        <w:szCs w:val="16"/>
+        <w:lang w:val="it-CH"/>
+      </w:rPr>
+      <w:t>%)</w:t>
     </w:r>
   </w:p>
 </w:ftr>
@@ -1987,6 +2014,7 @@
     <w:rsid w:val="0027061F"/>
     <w:rsid w:val="00284071"/>
     <w:rsid w:val="002C42AD"/>
+    <w:rsid w:val="002F5C0F"/>
     <w:rsid w:val="002F5E00"/>
     <w:rsid w:val="003754AA"/>
     <w:rsid w:val="003C0897"/>
@@ -2883,7 +2911,7 @@
 </file>
 
 <file path=customXml/itemProps1.xml><?xml version="1.0" encoding="utf-8"?>
-<ds:datastoreItem xmlns:ds="http://schemas.openxmlformats.org/officeDocument/2006/customXml" ds:itemID="{C06B0928-3500-D848-B387-2057CA8477B6}">
+<ds:datastoreItem xmlns:ds="http://schemas.openxmlformats.org/officeDocument/2006/customXml" ds:itemID="{3CEA6F1E-169E-1646-9FF5-CD7190B1DB56}">
   <ds:schemaRefs>
     <ds:schemaRef ds:uri="http://schemas.openxmlformats.org/officeDocument/2006/bibliography"/>
   </ds:schemaRefs>
